--- a/Área de proceso PP-PMC/Acta-reunión-Seguimiento1.docx
+++ b/Área de proceso PP-PMC/Acta-reunión-Seguimiento1.docx
@@ -1352,8 +1352,6 @@
         </w:rPr>
         <w:t>informe de avance de sistema de inventario</w:t>
       </w:r>
-      <w:bookmarkStart w:id="0" w:name="_GoBack"/>
-      <w:bookmarkEnd w:id="0"/>
       <w:r>
         <w:rPr>
           <w:rFonts w:ascii="Candara" w:hAnsi="Candara"/>
@@ -1558,8 +1556,10 @@
           <w:b w:val="0"/>
           <w:sz w:val="20"/>
         </w:rPr>
-        <w:t>: 17</w:t>
-      </w:r>
+        <w:t>: 18</w:t>
+      </w:r>
+      <w:bookmarkStart w:id="0" w:name="_GoBack"/>
+      <w:bookmarkEnd w:id="0"/>
       <w:r>
         <w:rPr>
           <w:rFonts w:ascii="Candara" w:hAnsi="Candara"/>
